--- a/MySQL核心.docx
+++ b/MySQL核心.docx
@@ -6,7 +6,6 @@
       <w:pPr>
         <w:jc w:val="center"/>
         <w:rPr>
-          <w:rFonts w:hint="eastAsia"/>
           <w:b/>
           <w:sz w:val="48"/>
           <w:szCs w:val="48"/>
@@ -212,11 +211,6 @@
       </w:r>
     </w:p>
     <w:p>
-      <w:pPr>
-        <w:rPr>
-          <w:rFonts w:hint="eastAsia"/>
-        </w:rPr>
-      </w:pPr>
       <w:r>
         <w:t>Show databases</w:t>
       </w:r>
@@ -257,11 +251,6 @@
       </w:r>
     </w:p>
     <w:p>
-      <w:pPr>
-        <w:rPr>
-          <w:rFonts w:hint="eastAsia"/>
-        </w:rPr>
-      </w:pPr>
       <w:r>
         <w:t>Show tables</w:t>
       </w:r>
@@ -497,11 +486,6 @@
       </w:r>
     </w:p>
     <w:p>
-      <w:pPr>
-        <w:rPr>
-          <w:rFonts w:hint="eastAsia"/>
-        </w:rPr>
-      </w:pPr>
       <w:r>
         <w:t>MySQL</w:t>
       </w:r>
@@ -511,76 +495,1346 @@
         </w:rPr>
         <w:t>中</w:t>
       </w:r>
+      <w:r>
+        <w:rPr>
+          <w:rFonts w:hint="eastAsia"/>
+          <w:b/>
+        </w:rPr>
+        <w:t>关键字</w:t>
+      </w:r>
+      <w:r>
+        <w:rPr>
+          <w:rFonts w:hint="eastAsia"/>
+        </w:rPr>
+        <w:t>不区分大小写。</w:t>
+      </w:r>
+    </w:p>
+    <w:p>
+      <w:r>
+        <w:rPr>
+          <w:rFonts w:hint="eastAsia"/>
+        </w:rPr>
+        <w:t># 单行注释部分</w:t>
+      </w:r>
+    </w:p>
+    <w:p>
+      <w:r>
+        <w:rPr>
+          <w:rFonts w:hint="eastAsia"/>
+        </w:rPr>
+        <w:t>-- 也是单行注释部分</w:t>
+      </w:r>
+      <w:r>
+        <w:t>[</w:t>
+      </w:r>
+      <w:r>
+        <w:rPr>
+          <w:rFonts w:hint="eastAsia"/>
+        </w:rPr>
+        <w:t>别忘了，双横与注释内容之间有空格</w:t>
+      </w:r>
+      <w:r>
+        <w:t>]</w:t>
+      </w:r>
+    </w:p>
+    <w:p>
+      <w:r>
+        <w:t xml:space="preserve">/*  </w:t>
+      </w:r>
+      <w:r>
+        <w:rPr>
+          <w:rFonts w:hint="eastAsia"/>
+        </w:rPr>
+        <w:t>注释内容</w:t>
+      </w:r>
+      <w:r>
+        <w:t xml:space="preserve">  */    </w:t>
+      </w:r>
+      <w:r>
+        <w:rPr>
+          <w:rFonts w:hint="eastAsia"/>
+        </w:rPr>
+        <w:t>多行注释</w:t>
+      </w:r>
+    </w:p>
+    <w:p>
+      <w:pPr>
+        <w:pStyle w:val="3"/>
+      </w:pPr>
+      <w:r>
+        <w:rPr>
+          <w:rFonts w:hint="eastAsia"/>
+        </w:rPr>
+        <w:t>MySQL去重</w:t>
+      </w:r>
+    </w:p>
+    <w:p>
+      <w:pPr>
+        <w:rPr>
+          <w:b/>
+          <w:color w:val="2E74B5" w:themeColor="accent1" w:themeShade="BF"/>
+        </w:rPr>
+      </w:pPr>
+      <w:r>
+        <w:rPr>
+          <w:rFonts w:hint="eastAsia"/>
+          <w:b/>
+        </w:rPr>
+        <w:t>关键字</w:t>
+      </w:r>
+      <w:r>
+        <w:rPr>
+          <w:b/>
+        </w:rPr>
+        <w:t>:</w:t>
+      </w:r>
+      <w:r>
+        <w:rPr>
+          <w:b/>
+        </w:rPr>
+        <w:tab/>
+      </w:r>
+      <w:r>
+        <w:rPr>
+          <w:b/>
+          <w:color w:val="2E74B5" w:themeColor="accent1" w:themeShade="BF"/>
+        </w:rPr>
+        <w:t>DISTINCT</w:t>
+      </w:r>
+    </w:p>
+    <w:p>
+      <w:r>
+        <w:rPr>
+          <w:rFonts w:hint="eastAsia"/>
+        </w:rPr>
+        <w:t>作用整个</w:t>
+      </w:r>
+      <w:r>
+        <w:rPr>
+          <w:rFonts w:hint="eastAsia"/>
+        </w:rPr>
+        <w:t>SELECT后面的所有字段名，所以要放在所有字段名之前：</w:t>
+      </w:r>
+    </w:p>
+    <w:p>
+      <w:pPr>
+        <w:rPr>
+          <w:b/>
+          <w:color w:val="2E74B5" w:themeColor="accent1" w:themeShade="BF"/>
+        </w:rPr>
+      </w:pPr>
+      <w:r>
+        <w:t xml:space="preserve">SELECT </w:t>
+      </w:r>
+      <w:r>
+        <w:rPr>
+          <w:b/>
+          <w:color w:val="2E74B5" w:themeColor="accent1" w:themeShade="BF"/>
+        </w:rPr>
+        <w:t xml:space="preserve">DISTINCT </w:t>
+      </w:r>
+      <w:r>
+        <w:rPr>
+          <w:b/>
+          <w:color w:val="2E74B5" w:themeColor="accent1" w:themeShade="BF"/>
+        </w:rPr>
+        <w:t>field</w:t>
+      </w:r>
+      <w:proofErr w:type="gramStart"/>
+      <w:r>
+        <w:rPr>
+          <w:b/>
+          <w:color w:val="2E74B5" w:themeColor="accent1" w:themeShade="BF"/>
+        </w:rPr>
+        <w:t>1,field</w:t>
+      </w:r>
+      <w:proofErr w:type="gramEnd"/>
+      <w:r>
+        <w:rPr>
+          <w:b/>
+          <w:color w:val="2E74B5" w:themeColor="accent1" w:themeShade="BF"/>
+        </w:rPr>
+        <w:t>2,field3…</w:t>
+      </w:r>
+      <w:r>
+        <w:t xml:space="preserve"> FROM </w:t>
+      </w:r>
+      <w:proofErr w:type="spellStart"/>
+      <w:r>
+        <w:rPr>
+          <w:b/>
+          <w:color w:val="2E74B5" w:themeColor="accent1" w:themeShade="BF"/>
+        </w:rPr>
+        <w:t>TableName</w:t>
+      </w:r>
+      <w:proofErr w:type="spellEnd"/>
+      <w:r>
+        <w:rPr>
+          <w:b/>
+          <w:color w:val="2E74B5" w:themeColor="accent1" w:themeShade="BF"/>
+        </w:rPr>
+        <w:t>;</w:t>
+      </w:r>
+    </w:p>
+    <w:p>
+      <w:pPr>
+        <w:pStyle w:val="3"/>
+      </w:pPr>
+      <w:r>
+        <w:t>MySQL</w:t>
+      </w:r>
+      <w:r>
+        <w:rPr>
+          <w:rFonts w:hint="eastAsia"/>
+        </w:rPr>
+        <w:t>中的+运算符</w:t>
+      </w:r>
+      <w:r>
+        <w:t>:</w:t>
+      </w:r>
+    </w:p>
+    <w:p>
+      <w:r>
+        <w:t>MySQL</w:t>
+      </w:r>
+      <w:r>
+        <w:rPr>
+          <w:rFonts w:hint="eastAsia"/>
+        </w:rPr>
+        <w:t>中+号运算符只做</w:t>
+      </w:r>
+      <w:r>
+        <w:rPr>
+          <w:rFonts w:hint="eastAsia"/>
+        </w:rPr>
+        <w:t>加法</w:t>
+      </w:r>
+      <w:r>
+        <w:rPr>
+          <w:rFonts w:hint="eastAsia"/>
+        </w:rPr>
+        <w:t>运算。如果一方非数值型，则会先将非数值型数据转成数值型然后进行数值运算。</w:t>
+      </w:r>
+    </w:p>
+    <w:p>
+      <w:pPr>
+        <w:pStyle w:val="a5"/>
+        <w:numPr>
+          <w:ilvl w:val="0"/>
+          <w:numId w:val="4"/>
+        </w:numPr>
+        <w:ind w:firstLineChars="0"/>
+      </w:pPr>
+      <w:r>
+        <w:rPr>
+          <w:rFonts w:hint="eastAsia"/>
+        </w:rPr>
+        <w:t>转换成功，则正常数值计算。</w:t>
+      </w:r>
+      <w:r>
+        <w:tab/>
+      </w:r>
+      <w:r>
+        <w:tab/>
+        <w:t xml:space="preserve">‘123’+ 10 -----&gt; 123+10=133 </w:t>
+      </w:r>
+    </w:p>
+    <w:p>
+      <w:pPr>
+        <w:pStyle w:val="a5"/>
+        <w:numPr>
+          <w:ilvl w:val="0"/>
+          <w:numId w:val="4"/>
+        </w:numPr>
+        <w:ind w:firstLineChars="0"/>
+      </w:pPr>
+      <w:r>
+        <w:rPr>
+          <w:rFonts w:hint="eastAsia"/>
+        </w:rPr>
+        <w:t>转换失败，则将非数值型一方自动变为数值0，然后进行加法运算</w:t>
+      </w:r>
+      <w:r>
+        <w:rPr>
+          <w:rFonts w:hint="eastAsia"/>
+        </w:rPr>
+        <w:t>。</w:t>
+      </w:r>
+    </w:p>
+    <w:p>
+      <w:pPr>
+        <w:ind w:left="360"/>
+      </w:pPr>
+      <w:r>
+        <w:t>‘john’+ 10 -----&gt; 0 +10 = 10</w:t>
+      </w:r>
+    </w:p>
+    <w:p>
+      <w:pPr>
+        <w:rPr>
+          <w:b/>
+        </w:rPr>
+      </w:pPr>
+      <w:r>
+        <w:rPr>
+          <w:rFonts w:hint="eastAsia"/>
+          <w:b/>
+        </w:rPr>
+        <w:t>重点</w:t>
+      </w:r>
+      <w:r>
+        <w:rPr>
+          <w:b/>
+        </w:rPr>
+        <w:t>:</w:t>
+      </w:r>
+      <w:r>
+        <w:rPr>
+          <w:b/>
+        </w:rPr>
+        <w:t xml:space="preserve"> </w:t>
+      </w:r>
+      <w:r>
+        <w:rPr>
+          <w:rFonts w:hint="eastAsia"/>
+          <w:b/>
+        </w:rPr>
+        <w:t>任何一方为null，则计算结果即为null</w:t>
+      </w:r>
+      <w:r>
+        <w:rPr>
+          <w:b/>
+        </w:rPr>
+        <w:t xml:space="preserve"> ----&gt; null + 9 = null</w:t>
+      </w:r>
+    </w:p>
+    <w:p>
+      <w:pPr>
+        <w:pStyle w:val="3"/>
+      </w:pPr>
+      <w:r>
+        <w:t>MySQL</w:t>
+      </w:r>
+      <w:r>
+        <w:rPr>
+          <w:rFonts w:hint="eastAsia"/>
+        </w:rPr>
+        <w:t>条件运算符和逻辑运算符</w:t>
+      </w:r>
+    </w:p>
+    <w:p>
+      <w:pPr>
+        <w:rPr>
+          <w:b/>
+        </w:rPr>
+      </w:pPr>
+      <w:r>
+        <w:rPr>
+          <w:rFonts w:hint="eastAsia"/>
+          <w:b/>
+        </w:rPr>
+        <w:t>条件运算符</w:t>
+      </w:r>
+    </w:p>
+    <w:p>
+      <w:r>
+        <w:tab/>
+        <w:t xml:space="preserve">&lt;   </w:t>
+      </w:r>
+      <w:r>
+        <w:rPr>
+          <w:rFonts w:hint="eastAsia"/>
+        </w:rPr>
+        <w:t>小于</w:t>
+      </w:r>
+    </w:p>
+    <w:p>
+      <w:pPr>
+        <w:ind w:left="360"/>
+      </w:pPr>
+      <w:r>
+        <w:t xml:space="preserve">&gt; </w:t>
+      </w:r>
+      <w:r>
+        <w:tab/>
+      </w:r>
+      <w:r>
+        <w:rPr>
+          <w:rFonts w:hint="eastAsia"/>
+        </w:rPr>
+        <w:t>大于</w:t>
+      </w:r>
+    </w:p>
+    <w:p>
+      <w:pPr>
+        <w:ind w:left="360"/>
+      </w:pPr>
+      <w:r>
+        <w:t>&gt;=</w:t>
+      </w:r>
+      <w:r>
+        <w:tab/>
+      </w:r>
+      <w:r>
+        <w:rPr>
+          <w:rFonts w:hint="eastAsia"/>
+        </w:rPr>
+        <w:t>大于等于</w:t>
+      </w:r>
+    </w:p>
+    <w:p>
+      <w:pPr>
+        <w:ind w:left="360"/>
+      </w:pPr>
+      <w:r>
+        <w:t>&lt;=</w:t>
+      </w:r>
+      <w:r>
+        <w:tab/>
+      </w:r>
+      <w:r>
+        <w:rPr>
+          <w:rFonts w:hint="eastAsia"/>
+        </w:rPr>
+        <w:t>小于等于</w:t>
+      </w:r>
+    </w:p>
+    <w:p>
+      <w:pPr>
+        <w:ind w:left="360"/>
+      </w:pPr>
+      <w:r>
+        <w:t>&lt;&gt;</w:t>
+      </w:r>
+      <w:r>
+        <w:tab/>
+      </w:r>
+      <w:r>
+        <w:rPr>
+          <w:rFonts w:hint="eastAsia"/>
+        </w:rPr>
+        <w:t>不等于</w:t>
+      </w:r>
+    </w:p>
+    <w:p>
+      <w:pPr>
+        <w:ind w:left="360"/>
+      </w:pPr>
+      <w:proofErr w:type="gramStart"/>
+      <w:r>
+        <w:t>!=</w:t>
+      </w:r>
+      <w:proofErr w:type="gramEnd"/>
+      <w:r>
+        <w:tab/>
+      </w:r>
+      <w:r>
+        <w:rPr>
+          <w:rFonts w:hint="eastAsia"/>
+        </w:rPr>
+        <w:t>不等于</w:t>
+      </w:r>
+    </w:p>
+    <w:p>
+      <w:pPr>
+        <w:rPr>
+          <w:b/>
+        </w:rPr>
+      </w:pPr>
+      <w:r>
+        <w:rPr>
+          <w:rFonts w:hint="eastAsia"/>
+          <w:b/>
+        </w:rPr>
+        <w:t>逻辑运算符</w:t>
+      </w:r>
+    </w:p>
+    <w:p>
+      <w:r>
+        <w:tab/>
+        <w:t xml:space="preserve">AND </w:t>
+      </w:r>
+      <w:r>
+        <w:tab/>
+      </w:r>
+      <w:r>
+        <w:rPr>
+          <w:rFonts w:hint="eastAsia"/>
+        </w:rPr>
+        <w:t>与运算符</w:t>
+      </w:r>
+    </w:p>
+    <w:p>
+      <w:r>
+        <w:rPr>
+          <w:rFonts w:hint="eastAsia"/>
+        </w:rPr>
+        <w:tab/>
+        <w:t>OR</w:t>
+      </w:r>
+      <w:r>
+        <w:rPr>
+          <w:rFonts w:hint="eastAsia"/>
+        </w:rPr>
+        <w:tab/>
+      </w:r>
+      <w:r>
+        <w:rPr>
+          <w:rFonts w:hint="eastAsia"/>
+        </w:rPr>
+        <w:tab/>
+        <w:t>或运算符</w:t>
+      </w:r>
+    </w:p>
+    <w:p>
+      <w:r>
+        <w:rPr>
+          <w:rFonts w:hint="eastAsia"/>
+        </w:rPr>
+        <w:tab/>
+        <w:t>NOT</w:t>
+      </w:r>
+      <w:r>
+        <w:rPr>
+          <w:rFonts w:hint="eastAsia"/>
+        </w:rPr>
+        <w:tab/>
+        <w:t>非</w:t>
+      </w:r>
+      <w:r>
+        <w:t>(</w:t>
+      </w:r>
+      <w:r>
+        <w:rPr>
+          <w:rFonts w:hint="eastAsia"/>
+        </w:rPr>
+        <w:t>取反</w:t>
+      </w:r>
+      <w:r>
+        <w:t>)</w:t>
+      </w:r>
+    </w:p>
+    <w:p>
+      <w:pPr>
+        <w:rPr>
+          <w:b/>
+        </w:rPr>
+      </w:pPr>
+      <w:r>
+        <w:rPr>
+          <w:rFonts w:hint="eastAsia"/>
+          <w:b/>
+        </w:rPr>
+        <w:t>模糊查询</w:t>
+      </w:r>
+    </w:p>
+    <w:p>
+      <w:r>
+        <w:rPr>
+          <w:rFonts w:hint="eastAsia"/>
+        </w:rPr>
+        <w:tab/>
+        <w:t>BETWEEN</w:t>
+      </w:r>
+      <w:r>
+        <w:t xml:space="preserve">  1  </w:t>
+      </w:r>
+      <w:r>
+        <w:rPr>
+          <w:rFonts w:hint="eastAsia"/>
+        </w:rPr>
+        <w:t>AND</w:t>
+      </w:r>
+      <w:r>
+        <w:t xml:space="preserve">   2</w:t>
+      </w:r>
+      <w:r>
+        <w:rPr>
+          <w:rFonts w:hint="eastAsia"/>
+        </w:rPr>
+        <w:tab/>
+        <w:t>范围</w:t>
+      </w:r>
+      <w:r>
+        <w:t>1</w:t>
+      </w:r>
+      <w:r>
+        <w:rPr>
+          <w:rFonts w:hint="eastAsia"/>
+        </w:rPr>
+        <w:t>到2之间</w:t>
+      </w:r>
+      <w:r>
+        <w:t>(</w:t>
+      </w:r>
+      <w:r>
+        <w:rPr>
+          <w:rFonts w:hint="eastAsia"/>
+          <w:b/>
+        </w:rPr>
+        <w:t>包含</w:t>
+      </w:r>
+      <w:r>
+        <w:rPr>
+          <w:rFonts w:hint="eastAsia"/>
+        </w:rPr>
+        <w:t>条件1和条件2</w:t>
+      </w:r>
+      <w:r>
+        <w:t>)</w:t>
+      </w:r>
+    </w:p>
+    <w:p>
+      <w:r>
+        <w:tab/>
+        <w:t>IS</w:t>
+      </w:r>
+      <w:r>
+        <w:tab/>
+      </w:r>
+      <w:r>
+        <w:tab/>
+      </w:r>
+      <w:r>
+        <w:rPr>
+          <w:rFonts w:hint="eastAsia"/>
+        </w:rPr>
+        <w:t>Boolean运算</w:t>
+      </w:r>
+    </w:p>
+    <w:p>
+      <w:r>
+        <w:rPr>
+          <w:rFonts w:hint="eastAsia"/>
+        </w:rPr>
+        <w:tab/>
+        <w:t>IN</w:t>
+      </w:r>
+      <w:r>
+        <w:rPr>
+          <w:rFonts w:hint="eastAsia"/>
+        </w:rPr>
+        <w:tab/>
+      </w:r>
+      <w:r>
+        <w:rPr>
+          <w:rFonts w:hint="eastAsia"/>
+        </w:rPr>
+        <w:tab/>
+      </w:r>
+      <w:r>
+        <w:rPr>
+          <w:rFonts w:hint="eastAsia"/>
+        </w:rPr>
+        <w:t>包含</w:t>
+      </w:r>
+    </w:p>
+    <w:p>
+      <w:r>
+        <w:tab/>
+        <w:t>LIKE</w:t>
+      </w:r>
+      <w:r>
+        <w:tab/>
+      </w:r>
+      <w:r>
+        <w:rPr>
+          <w:rFonts w:hint="eastAsia"/>
+        </w:rPr>
+        <w:t>模糊查询</w:t>
+      </w:r>
+    </w:p>
+    <w:p/>
+    <w:p>
+      <w:pPr>
+        <w:rPr>
+          <w:b/>
+        </w:rPr>
+      </w:pPr>
+      <w:r>
+        <w:rPr>
+          <w:rFonts w:hint="eastAsia"/>
+          <w:b/>
+        </w:rPr>
+        <w:t>补充</w:t>
+      </w:r>
+      <w:r>
+        <w:rPr>
+          <w:b/>
+        </w:rPr>
+        <w:t>-</w:t>
+      </w:r>
+      <w:r>
+        <w:rPr>
+          <w:rFonts w:hint="eastAsia"/>
+          <w:b/>
+        </w:rPr>
+        <w:t>安全等于</w:t>
+      </w:r>
+      <w:r>
+        <w:rPr>
+          <w:b/>
+        </w:rPr>
+        <w:t>(</w:t>
+      </w:r>
+      <w:r>
+        <w:rPr>
+          <w:rFonts w:hint="eastAsia"/>
+          <w:b/>
+        </w:rPr>
+        <w:t>意思</w:t>
+      </w:r>
+      <w:r>
+        <w:rPr>
+          <w:rFonts w:hint="eastAsia"/>
+          <w:b/>
+        </w:rPr>
+        <w:t>就是等于，可以判断NULL而已</w:t>
+      </w:r>
+      <w:r>
+        <w:rPr>
+          <w:b/>
+        </w:rPr>
+        <w:t>)</w:t>
+      </w:r>
+    </w:p>
+    <w:p>
+      <w:r>
+        <w:tab/>
+        <w:t>&lt;=&gt;</w:t>
+      </w:r>
+      <w:r>
+        <w:tab/>
+      </w:r>
+      <w:r>
+        <w:rPr>
+          <w:rFonts w:hint="eastAsia"/>
+        </w:rPr>
+        <w:t>即可判断NULL又可以用在普通值。</w:t>
+      </w:r>
+    </w:p>
+    <w:p/>
+    <w:p>
+      <w:r>
+        <w:rPr>
+          <w:rFonts w:hint="eastAsia"/>
+        </w:rPr>
+        <w:t>例</w:t>
+      </w:r>
+      <w:r>
+        <w:t>:</w:t>
+      </w:r>
+      <w:r>
+        <w:tab/>
+      </w:r>
+    </w:p>
+    <w:p>
+      <w:pPr>
+        <w:pStyle w:val="HTML"/>
+        <w:shd w:val="clear" w:color="auto" w:fill="FDF6E3"/>
+        <w:rPr>
+          <w:rFonts w:ascii="Menlo" w:hAnsi="Menlo" w:cs="Menlo"/>
+          <w:color w:val="586E75"/>
+        </w:rPr>
+      </w:pPr>
+      <w:r>
+        <w:rPr>
+          <w:rFonts w:ascii="Menlo" w:hAnsi="Menlo" w:cs="Menlo"/>
+          <w:b/>
+          <w:bCs/>
+          <w:color w:val="B58900"/>
+        </w:rPr>
+        <w:t xml:space="preserve">SELECT </w:t>
+      </w:r>
+      <w:r>
+        <w:rPr>
+          <w:rFonts w:ascii="Menlo" w:hAnsi="Menlo" w:cs="Menlo"/>
+          <w:i/>
+          <w:iCs/>
+          <w:color w:val="586E75"/>
+        </w:rPr>
+        <w:t xml:space="preserve">* </w:t>
+      </w:r>
+      <w:r>
+        <w:rPr>
+          <w:rFonts w:ascii="Menlo" w:hAnsi="Menlo" w:cs="Menlo"/>
+          <w:b/>
+          <w:bCs/>
+          <w:color w:val="B58900"/>
+        </w:rPr>
+        <w:t xml:space="preserve">FROM </w:t>
+      </w:r>
+      <w:r>
+        <w:rPr>
+          <w:rFonts w:ascii="Menlo" w:hAnsi="Menlo" w:cs="Menlo"/>
+          <w:color w:val="2AA198"/>
+        </w:rPr>
+        <w:t xml:space="preserve">employees </w:t>
+      </w:r>
+      <w:proofErr w:type="gramStart"/>
+      <w:r>
+        <w:rPr>
+          <w:rFonts w:ascii="Menlo" w:hAnsi="Menlo" w:cs="Menlo"/>
+          <w:b/>
+          <w:bCs/>
+          <w:color w:val="B58900"/>
+        </w:rPr>
+        <w:t xml:space="preserve">WHERE  </w:t>
+      </w:r>
+      <w:r>
+        <w:rPr>
+          <w:rFonts w:ascii="Menlo" w:hAnsi="Menlo" w:cs="Menlo"/>
+          <w:b/>
+          <w:bCs/>
+          <w:color w:val="859900"/>
+        </w:rPr>
+        <w:t>salary</w:t>
+      </w:r>
+      <w:proofErr w:type="gramEnd"/>
+      <w:r>
+        <w:rPr>
+          <w:rFonts w:ascii="Menlo" w:hAnsi="Menlo" w:cs="Menlo"/>
+          <w:b/>
+          <w:bCs/>
+          <w:color w:val="859900"/>
+        </w:rPr>
+        <w:t xml:space="preserve"> </w:t>
+      </w:r>
+      <w:r>
+        <w:rPr>
+          <w:rFonts w:ascii="Menlo" w:hAnsi="Menlo" w:cs="Menlo"/>
+          <w:b/>
+          <w:bCs/>
+          <w:color w:val="B58900"/>
+        </w:rPr>
+        <w:t xml:space="preserve">NOT BETWEEN </w:t>
+      </w:r>
+      <w:r>
+        <w:rPr>
+          <w:rFonts w:ascii="Menlo" w:hAnsi="Menlo" w:cs="Menlo"/>
+          <w:color w:val="DC322F"/>
+        </w:rPr>
+        <w:t xml:space="preserve">9000 </w:t>
+      </w:r>
+      <w:r>
+        <w:rPr>
+          <w:rFonts w:ascii="Menlo" w:hAnsi="Menlo" w:cs="Menlo"/>
+          <w:b/>
+          <w:bCs/>
+          <w:color w:val="B58900"/>
+        </w:rPr>
+        <w:t xml:space="preserve">AND </w:t>
+      </w:r>
+      <w:r>
+        <w:rPr>
+          <w:rFonts w:ascii="Menlo" w:hAnsi="Menlo" w:cs="Menlo"/>
+          <w:color w:val="DC322F"/>
+        </w:rPr>
+        <w:t>17000</w:t>
+      </w:r>
+      <w:r>
+        <w:rPr>
+          <w:rFonts w:ascii="Menlo" w:hAnsi="Menlo" w:cs="Menlo"/>
+          <w:color w:val="586E75"/>
+        </w:rPr>
+        <w:t>;</w:t>
+      </w:r>
+      <w:r>
+        <w:rPr>
+          <w:rFonts w:ascii="Menlo" w:hAnsi="Menlo" w:cs="Menlo"/>
+          <w:color w:val="586E75"/>
+        </w:rPr>
+        <w:t xml:space="preserve">  </w:t>
+      </w:r>
+    </w:p>
+    <w:p>
+      <w:pPr>
+        <w:pStyle w:val="HTML"/>
+        <w:shd w:val="clear" w:color="auto" w:fill="FDF6E3"/>
+        <w:rPr>
+          <w:rFonts w:ascii="Menlo" w:hAnsi="Menlo" w:cs="Menlo"/>
+          <w:b/>
+          <w:color w:val="586E75"/>
+        </w:rPr>
+      </w:pPr>
+      <w:r>
+        <w:rPr>
+          <w:rFonts w:ascii="Menlo" w:hAnsi="Menlo" w:cs="Menlo" w:hint="eastAsia"/>
+          <w:b/>
+          <w:color w:val="586E75"/>
+        </w:rPr>
+        <w:t>薪资不在</w:t>
+      </w:r>
+      <w:r>
+        <w:rPr>
+          <w:rFonts w:ascii="Menlo" w:hAnsi="Menlo" w:cs="Menlo" w:hint="eastAsia"/>
+          <w:b/>
+          <w:color w:val="586E75"/>
+        </w:rPr>
+        <w:t>9000</w:t>
+      </w:r>
+      <w:r>
+        <w:rPr>
+          <w:rFonts w:ascii="Menlo" w:hAnsi="Menlo" w:cs="Menlo" w:hint="eastAsia"/>
+          <w:b/>
+          <w:color w:val="586E75"/>
+        </w:rPr>
+        <w:t>到</w:t>
+      </w:r>
+      <w:r>
+        <w:rPr>
+          <w:rFonts w:ascii="Menlo" w:hAnsi="Menlo" w:cs="Menlo" w:hint="eastAsia"/>
+          <w:b/>
+          <w:color w:val="586E75"/>
+        </w:rPr>
+        <w:t>17000</w:t>
+      </w:r>
+      <w:r>
+        <w:rPr>
+          <w:rFonts w:ascii="Menlo" w:hAnsi="Menlo" w:cs="Menlo" w:hint="eastAsia"/>
+          <w:b/>
+          <w:color w:val="586E75"/>
+        </w:rPr>
+        <w:t>之间</w:t>
+      </w:r>
+    </w:p>
+    <w:p>
+      <w:pPr>
+        <w:pStyle w:val="HTML"/>
+        <w:shd w:val="clear" w:color="auto" w:fill="FDF6E3"/>
+        <w:rPr>
+          <w:rFonts w:ascii="Menlo" w:hAnsi="Menlo" w:cs="Menlo"/>
+          <w:color w:val="586E75"/>
+        </w:rPr>
+      </w:pPr>
+      <w:r>
+        <w:rPr>
+          <w:rFonts w:ascii="Menlo" w:hAnsi="Menlo" w:cs="Menlo"/>
+          <w:b/>
+          <w:bCs/>
+          <w:color w:val="B58900"/>
+        </w:rPr>
+        <w:t xml:space="preserve">SELECT </w:t>
+      </w:r>
+      <w:r>
+        <w:rPr>
+          <w:rFonts w:ascii="Menlo" w:hAnsi="Menlo" w:cs="Menlo"/>
+          <w:i/>
+          <w:iCs/>
+          <w:color w:val="586E75"/>
+        </w:rPr>
+        <w:t xml:space="preserve">* </w:t>
+      </w:r>
+      <w:r>
+        <w:rPr>
+          <w:rFonts w:ascii="Menlo" w:hAnsi="Menlo" w:cs="Menlo"/>
+          <w:b/>
+          <w:bCs/>
+          <w:color w:val="B58900"/>
+        </w:rPr>
+        <w:t xml:space="preserve">FROM </w:t>
+      </w:r>
+      <w:r>
+        <w:rPr>
+          <w:rFonts w:ascii="Menlo" w:hAnsi="Menlo" w:cs="Menlo"/>
+          <w:color w:val="2AA198"/>
+        </w:rPr>
+        <w:t xml:space="preserve">employees </w:t>
+      </w:r>
+      <w:proofErr w:type="gramStart"/>
+      <w:r>
+        <w:rPr>
+          <w:rFonts w:ascii="Menlo" w:hAnsi="Menlo" w:cs="Menlo"/>
+          <w:b/>
+          <w:bCs/>
+          <w:color w:val="B58900"/>
+        </w:rPr>
+        <w:t xml:space="preserve">WHERE  </w:t>
+      </w:r>
+      <w:r>
+        <w:rPr>
+          <w:rFonts w:ascii="Menlo" w:hAnsi="Menlo" w:cs="Menlo"/>
+          <w:b/>
+          <w:bCs/>
+          <w:color w:val="859900"/>
+        </w:rPr>
+        <w:t>salary</w:t>
+      </w:r>
+      <w:proofErr w:type="gramEnd"/>
+      <w:r>
+        <w:rPr>
+          <w:rFonts w:ascii="Menlo" w:hAnsi="Menlo" w:cs="Menlo"/>
+          <w:b/>
+          <w:bCs/>
+          <w:color w:val="859900"/>
+        </w:rPr>
+        <w:t xml:space="preserve"> </w:t>
+      </w:r>
+      <w:r>
+        <w:rPr>
+          <w:rFonts w:ascii="Menlo" w:hAnsi="Menlo" w:cs="Menlo"/>
+          <w:b/>
+          <w:bCs/>
+          <w:color w:val="B58900"/>
+        </w:rPr>
+        <w:t>IS NOT NULL</w:t>
+      </w:r>
+      <w:r>
+        <w:rPr>
+          <w:rFonts w:ascii="Menlo" w:hAnsi="Menlo" w:cs="Menlo"/>
+          <w:color w:val="586E75"/>
+        </w:rPr>
+        <w:t>;</w:t>
+      </w:r>
+    </w:p>
+    <w:p>
+      <w:pPr>
+        <w:pStyle w:val="HTML"/>
+        <w:shd w:val="clear" w:color="auto" w:fill="FDF6E3"/>
+        <w:rPr>
+          <w:rFonts w:ascii="Menlo" w:hAnsi="Menlo" w:cs="Menlo"/>
+          <w:b/>
+          <w:color w:val="586E75"/>
+        </w:rPr>
+      </w:pPr>
+      <w:r>
+        <w:rPr>
+          <w:rFonts w:ascii="Menlo" w:hAnsi="Menlo" w:cs="Menlo" w:hint="eastAsia"/>
+          <w:b/>
+          <w:color w:val="586E75"/>
+        </w:rPr>
+        <w:t>薪资不为</w:t>
+      </w:r>
+      <w:r>
+        <w:rPr>
+          <w:rFonts w:ascii="Menlo" w:hAnsi="Menlo" w:cs="Menlo" w:hint="eastAsia"/>
+          <w:b/>
+          <w:color w:val="586E75"/>
+        </w:rPr>
+        <w:t>NULL</w:t>
+      </w:r>
+    </w:p>
+    <w:p>
+      <w:pPr>
+        <w:pStyle w:val="3"/>
+      </w:pPr>
+      <w:r>
+        <w:t>MySQL</w:t>
+      </w:r>
+      <w:r>
+        <w:rPr>
+          <w:rFonts w:hint="eastAsia"/>
+        </w:rPr>
+        <w:t>常用函数</w:t>
+      </w:r>
+      <w:r>
+        <w:t>:</w:t>
+      </w:r>
+    </w:p>
+    <w:p>
+      <w:pPr>
+        <w:pStyle w:val="a5"/>
+        <w:numPr>
+          <w:ilvl w:val="0"/>
+          <w:numId w:val="5"/>
+        </w:numPr>
+        <w:ind w:firstLineChars="0"/>
+      </w:pPr>
+      <w:proofErr w:type="spellStart"/>
+      <w:proofErr w:type="gramStart"/>
+      <w:r>
+        <w:rPr>
+          <w:b/>
+        </w:rPr>
+        <w:t>concat</w:t>
+      </w:r>
+      <w:proofErr w:type="spellEnd"/>
+      <w:r>
+        <w:rPr>
+          <w:b/>
+        </w:rPr>
+        <w:t>(</w:t>
+      </w:r>
+      <w:proofErr w:type="gramEnd"/>
+      <w:r>
+        <w:rPr>
+          <w:b/>
+        </w:rPr>
+        <w:t>exp1,exp2</w:t>
+      </w:r>
+      <w:r>
+        <w:rPr>
+          <w:b/>
+        </w:rPr>
+        <w:t>,exp3…</w:t>
+      </w:r>
+      <w:r>
+        <w:rPr>
+          <w:b/>
+        </w:rPr>
+        <w:t>)</w:t>
+      </w:r>
+      <w:r>
+        <w:t xml:space="preserve">   </w:t>
+      </w:r>
+      <w:r>
+        <w:rPr>
+          <w:rFonts w:hint="eastAsia"/>
+        </w:rPr>
+        <w:t>连接多个字段的值</w:t>
+      </w:r>
+      <w:r>
+        <w:t>.</w:t>
+      </w:r>
+      <w:r>
+        <w:rPr>
+          <w:rFonts w:hint="eastAsia"/>
+        </w:rPr>
+        <w:t>类似java的字符串</w:t>
+      </w:r>
+      <w:r>
+        <w:t>+</w:t>
+      </w:r>
+      <w:r>
+        <w:rPr>
+          <w:rFonts w:hint="eastAsia"/>
+        </w:rPr>
+        <w:t>运算符。</w:t>
+      </w:r>
+    </w:p>
+    <w:p>
+      <w:pPr>
+        <w:pStyle w:val="a5"/>
+        <w:ind w:left="360" w:firstLineChars="0" w:firstLine="0"/>
+      </w:pPr>
+      <w:r>
+        <w:rPr>
+          <w:rFonts w:hint="eastAsia"/>
+        </w:rPr>
+        <w:t>注意： 因为任何null</w:t>
+      </w:r>
+      <w:r>
+        <w:rPr>
+          <w:rFonts w:hint="eastAsia"/>
+        </w:rPr>
+        <w:t>值运算都为null，所以这里要特别注意如果</w:t>
+      </w:r>
+      <w:proofErr w:type="spellStart"/>
+      <w:r>
+        <w:rPr>
+          <w:rFonts w:hint="eastAsia"/>
+        </w:rPr>
+        <w:t>exp</w:t>
+      </w:r>
+      <w:proofErr w:type="spellEnd"/>
+      <w:r>
+        <w:rPr>
+          <w:rFonts w:hint="eastAsia"/>
+        </w:rPr>
+        <w:t>中有一个为null，则整个拼接都将为null。此时如果不想值为null，则可以使用</w:t>
+      </w:r>
+      <w:proofErr w:type="spellStart"/>
+      <w:r>
+        <w:rPr>
+          <w:rFonts w:hint="eastAsia"/>
+          <w:b/>
+        </w:rPr>
+        <w:t>ifnull</w:t>
+      </w:r>
+      <w:proofErr w:type="spellEnd"/>
+      <w:r>
+        <w:rPr>
+          <w:rFonts w:hint="eastAsia"/>
+        </w:rPr>
+        <w:t>函数</w:t>
+      </w:r>
+    </w:p>
+    <w:p>
+      <w:pPr>
+        <w:pStyle w:val="a5"/>
+        <w:numPr>
+          <w:ilvl w:val="0"/>
+          <w:numId w:val="5"/>
+        </w:numPr>
+        <w:ind w:firstLineChars="0"/>
+      </w:pPr>
+      <w:proofErr w:type="spellStart"/>
+      <w:r>
+        <w:rPr>
+          <w:b/>
+        </w:rPr>
+        <w:t>ifnull</w:t>
+      </w:r>
+      <w:proofErr w:type="spellEnd"/>
+      <w:r>
+        <w:rPr>
+          <w:b/>
+        </w:rPr>
+        <w:t>(exp1,exp2)</w:t>
+      </w:r>
+      <w:r>
+        <w:rPr>
+          <w:b/>
+        </w:rPr>
+        <w:tab/>
+      </w:r>
+      <w:r>
+        <w:tab/>
+      </w:r>
+      <w:r>
+        <w:rPr>
+          <w:rFonts w:hint="eastAsia"/>
+        </w:rPr>
+        <w:t>判断当前值是否为null，如果null则返回exp2中指定的值。</w:t>
+      </w:r>
+      <w:proofErr w:type="spellStart"/>
+      <w:r>
+        <w:t>I</w:t>
+      </w:r>
+      <w:r>
+        <w:rPr>
+          <w:rFonts w:hint="eastAsia"/>
+        </w:rPr>
+        <w:t>fnull</w:t>
+      </w:r>
+      <w:proofErr w:type="spellEnd"/>
+      <w:r>
+        <w:t>(</w:t>
+      </w:r>
+      <w:proofErr w:type="spellStart"/>
+      <w:r>
+        <w:t>name,’window</w:t>
+      </w:r>
+      <w:proofErr w:type="spellEnd"/>
+      <w:r>
+        <w:t xml:space="preserve">’) ----&gt; </w:t>
+      </w:r>
+      <w:r>
+        <w:rPr>
+          <w:rFonts w:hint="eastAsia"/>
+        </w:rPr>
+        <w:t>如果name列的值为null，则该列返回字符串</w:t>
+      </w:r>
+      <w:r>
+        <w:t>”window”。</w:t>
+      </w:r>
+    </w:p>
+    <w:p>
+      <w:pPr>
+        <w:pStyle w:val="3"/>
+      </w:pPr>
+      <w:r>
+        <w:t>MySQL</w:t>
+      </w:r>
+      <w:r>
+        <w:rPr>
+          <w:rFonts w:hint="eastAsia"/>
+        </w:rPr>
+        <w:t>关键字</w:t>
+      </w:r>
+    </w:p>
+    <w:p>
+      <w:pPr>
+        <w:pStyle w:val="a5"/>
+        <w:numPr>
+          <w:ilvl w:val="0"/>
+          <w:numId w:val="6"/>
+        </w:numPr>
+        <w:ind w:firstLineChars="0"/>
+      </w:pPr>
+      <w:r>
+        <w:t xml:space="preserve">ESCAPE   </w:t>
+      </w:r>
+    </w:p>
+    <w:p>
+      <w:pPr>
+        <w:ind w:left="780"/>
+      </w:pPr>
+      <w:r>
+        <w:t xml:space="preserve">SELECT * FROM employees WHERE name LIKE ’_$_%’ESCAPE ‘$’  </w:t>
+      </w:r>
+      <w:r>
+        <w:rPr>
+          <w:rFonts w:hint="eastAsia"/>
+        </w:rPr>
+        <w:t>将</w:t>
+      </w:r>
+      <w:r>
+        <w:t>$</w:t>
+      </w:r>
+      <w:r>
+        <w:rPr>
+          <w:rFonts w:hint="eastAsia"/>
+        </w:rPr>
+        <w:t>符号作为转义符号使用</w:t>
+      </w:r>
+    </w:p>
+    <w:p>
+      <w:pPr>
+        <w:pStyle w:val="3"/>
+        <w:rPr>
+          <w:rFonts w:hint="eastAsia"/>
+        </w:rPr>
+      </w:pPr>
+      <w:r>
+        <w:t>MySQL</w:t>
+      </w:r>
+      <w:r>
+        <w:rPr>
+          <w:rFonts w:hint="eastAsia"/>
+        </w:rPr>
+        <w:t>排序Order By</w:t>
+      </w:r>
+    </w:p>
+    <w:p>
+      <w:r>
+        <w:rPr>
+          <w:rFonts w:hint="eastAsia"/>
+        </w:rPr>
+        <w:t>Order By xxx</w:t>
+      </w:r>
+      <w:r>
+        <w:t xml:space="preserve"> </w:t>
+      </w:r>
+      <w:proofErr w:type="gramStart"/>
+      <w:r>
+        <w:t>ASC ,</w:t>
+      </w:r>
+      <w:proofErr w:type="gramEnd"/>
+      <w:r>
+        <w:t xml:space="preserve"> xxx DESC</w:t>
+      </w:r>
+    </w:p>
+    <w:p>
+      <w:pPr>
+        <w:rPr>
+          <w:rFonts w:hint="eastAsia"/>
+        </w:rPr>
+      </w:pPr>
+      <w:proofErr w:type="spellStart"/>
+      <w:r>
+        <w:rPr>
+          <w:rFonts w:hint="eastAsia"/>
+        </w:rPr>
+        <w:t>Ordery</w:t>
+      </w:r>
+      <w:proofErr w:type="spellEnd"/>
+      <w:r>
+        <w:rPr>
+          <w:rFonts w:hint="eastAsia"/>
+        </w:rPr>
+        <w:t xml:space="preserve"> By一般是放在语句最后面，除了LIMIT字句。</w:t>
+      </w:r>
+    </w:p>
+    <w:p>
+      <w:r>
+        <w:rPr>
+          <w:rFonts w:hint="eastAsia"/>
+        </w:rPr>
+        <w:t>LIMIT字句是放在所有语句的最后面。</w:t>
+      </w:r>
       <w:bookmarkStart w:id="0" w:name="_GoBack"/>
-      <w:r>
-        <w:rPr>
-          <w:rFonts w:hint="eastAsia"/>
-          <w:b/>
-        </w:rPr>
-        <w:t>关键字</w:t>
-      </w:r>
       <w:bookmarkEnd w:id="0"/>
-      <w:r>
-        <w:rPr>
-          <w:rFonts w:hint="eastAsia"/>
-        </w:rPr>
-        <w:t>不区分大小写。</w:t>
-      </w:r>
-    </w:p>
-    <w:p>
-      <w:r>
-        <w:rPr>
-          <w:rFonts w:hint="eastAsia"/>
-        </w:rPr>
-        <w:t># 单行注释部分</w:t>
-      </w:r>
-    </w:p>
-    <w:p>
-      <w:r>
-        <w:rPr>
-          <w:rFonts w:hint="eastAsia"/>
-        </w:rPr>
-        <w:t>-- 也是单行注释部分</w:t>
-      </w:r>
-      <w:r>
-        <w:t>[</w:t>
-      </w:r>
-      <w:r>
-        <w:rPr>
-          <w:rFonts w:hint="eastAsia"/>
-        </w:rPr>
-        <w:t>别忘了，双横与注释内容之间有空格</w:t>
-      </w:r>
-      <w:r>
-        <w:t>]</w:t>
-      </w:r>
-    </w:p>
-    <w:p>
-      <w:r>
-        <w:t xml:space="preserve">/*  </w:t>
-      </w:r>
-      <w:r>
-        <w:rPr>
-          <w:rFonts w:hint="eastAsia"/>
-        </w:rPr>
-        <w:t>注释内容</w:t>
-      </w:r>
-      <w:r>
-        <w:t xml:space="preserve">  */    </w:t>
-      </w:r>
-      <w:r>
-        <w:rPr>
-          <w:rFonts w:hint="eastAsia"/>
-        </w:rPr>
-        <w:t>多行注释</w:t>
-      </w:r>
-    </w:p>
-    <w:p>
-      <w:pPr>
-        <w:rPr>
-          <w:rFonts w:hint="eastAsia"/>
-        </w:rPr>
-      </w:pPr>
     </w:p>
     <w:sectPr>
       <w:pgSz w:w="11900" w:h="16840"/>
@@ -595,6 +1849,184 @@
 <file path=word/numbering.xml><?xml version="1.0" encoding="utf-8"?>
 <w:numbering xmlns:wpc="http://schemas.microsoft.com/office/word/2010/wordprocessingCanvas" xmlns:mo="http://schemas.microsoft.com/office/mac/office/2008/main" xmlns:mc="http://schemas.openxmlformats.org/markup-compatibility/2006" xmlns:mv="urn:schemas-microsoft-com:mac:vml" xmlns:o="urn:schemas-microsoft-com:office:office" xmlns:r="http://schemas.openxmlformats.org/officeDocument/2006/relationships" xmlns:m="http://schemas.openxmlformats.org/officeDocument/2006/math" xmlns:v="urn:schemas-microsoft-com:vml" xmlns:wp14="http://schemas.microsoft.com/office/word/2010/wordprocessingDrawing" xmlns:wp="http://schemas.openxmlformats.org/drawingml/2006/wordprocessingDrawing" xmlns:w10="urn:schemas-microsoft-com:office:word" xmlns:w="http://schemas.openxmlformats.org/wordprocessingml/2006/main" xmlns:w14="http://schemas.microsoft.com/office/word/2010/wordml" xmlns:w15="http://schemas.microsoft.com/office/word/2012/wordml" xmlns:wpg="http://schemas.microsoft.com/office/word/2010/wordprocessingGroup" xmlns:wpi="http://schemas.microsoft.com/office/word/2010/wordprocessingInk" xmlns:wne="http://schemas.microsoft.com/office/word/2006/wordml" xmlns:wps="http://schemas.microsoft.com/office/word/2010/wordprocessingShape" mc:Ignorable="w14 w15 wp14">
   <w:abstractNum w:abstractNumId="0">
+    <w:nsid w:val="0FBF3F8B"/>
+    <w:multiLevelType w:val="hybridMultilevel"/>
+    <w:tmpl w:val="DF58D9BE"/>
+    <w:lvl w:ilvl="0" w:tplc="1B5872EA">
+      <w:start w:val="1"/>
+      <w:numFmt w:val="decimal"/>
+      <w:lvlText w:val="%1."/>
+      <w:lvlJc w:val="left"/>
+      <w:pPr>
+        <w:ind w:left="360" w:hanging="360"/>
+      </w:pPr>
+      <w:rPr>
+        <w:rFonts w:hint="default"/>
+      </w:rPr>
+    </w:lvl>
+    <w:lvl w:ilvl="1" w:tplc="04090019" w:tentative="1">
+      <w:start w:val="1"/>
+      <w:numFmt w:val="lowerLetter"/>
+      <w:lvlText w:val="%2)"/>
+      <w:lvlJc w:val="left"/>
+      <w:pPr>
+        <w:ind w:left="960" w:hanging="480"/>
+      </w:pPr>
+    </w:lvl>
+    <w:lvl w:ilvl="2" w:tplc="0409001B" w:tentative="1">
+      <w:start w:val="1"/>
+      <w:numFmt w:val="lowerRoman"/>
+      <w:lvlText w:val="%3."/>
+      <w:lvlJc w:val="right"/>
+      <w:pPr>
+        <w:ind w:left="1440" w:hanging="480"/>
+      </w:pPr>
+    </w:lvl>
+    <w:lvl w:ilvl="3" w:tplc="0409000F" w:tentative="1">
+      <w:start w:val="1"/>
+      <w:numFmt w:val="decimal"/>
+      <w:lvlText w:val="%4."/>
+      <w:lvlJc w:val="left"/>
+      <w:pPr>
+        <w:ind w:left="1920" w:hanging="480"/>
+      </w:pPr>
+    </w:lvl>
+    <w:lvl w:ilvl="4" w:tplc="04090019" w:tentative="1">
+      <w:start w:val="1"/>
+      <w:numFmt w:val="lowerLetter"/>
+      <w:lvlText w:val="%5)"/>
+      <w:lvlJc w:val="left"/>
+      <w:pPr>
+        <w:ind w:left="2400" w:hanging="480"/>
+      </w:pPr>
+    </w:lvl>
+    <w:lvl w:ilvl="5" w:tplc="0409001B" w:tentative="1">
+      <w:start w:val="1"/>
+      <w:numFmt w:val="lowerRoman"/>
+      <w:lvlText w:val="%6."/>
+      <w:lvlJc w:val="right"/>
+      <w:pPr>
+        <w:ind w:left="2880" w:hanging="480"/>
+      </w:pPr>
+    </w:lvl>
+    <w:lvl w:ilvl="6" w:tplc="0409000F" w:tentative="1">
+      <w:start w:val="1"/>
+      <w:numFmt w:val="decimal"/>
+      <w:lvlText w:val="%7."/>
+      <w:lvlJc w:val="left"/>
+      <w:pPr>
+        <w:ind w:left="3360" w:hanging="480"/>
+      </w:pPr>
+    </w:lvl>
+    <w:lvl w:ilvl="7" w:tplc="04090019" w:tentative="1">
+      <w:start w:val="1"/>
+      <w:numFmt w:val="lowerLetter"/>
+      <w:lvlText w:val="%8)"/>
+      <w:lvlJc w:val="left"/>
+      <w:pPr>
+        <w:ind w:left="3840" w:hanging="480"/>
+      </w:pPr>
+    </w:lvl>
+    <w:lvl w:ilvl="8" w:tplc="0409001B" w:tentative="1">
+      <w:start w:val="1"/>
+      <w:numFmt w:val="lowerRoman"/>
+      <w:lvlText w:val="%9."/>
+      <w:lvlJc w:val="right"/>
+      <w:pPr>
+        <w:ind w:left="4320" w:hanging="480"/>
+      </w:pPr>
+    </w:lvl>
+  </w:abstractNum>
+  <w:abstractNum w:abstractNumId="1">
+    <w:nsid w:val="17747504"/>
+    <w:multiLevelType w:val="hybridMultilevel"/>
+    <w:tmpl w:val="0BC01516"/>
+    <w:lvl w:ilvl="0" w:tplc="7E7A9A4E">
+      <w:start w:val="1"/>
+      <w:numFmt w:val="decimal"/>
+      <w:lvlText w:val="%1&gt;"/>
+      <w:lvlJc w:val="left"/>
+      <w:pPr>
+        <w:ind w:left="360" w:hanging="360"/>
+      </w:pPr>
+      <w:rPr>
+        <w:rFonts w:hint="eastAsia"/>
+      </w:rPr>
+    </w:lvl>
+    <w:lvl w:ilvl="1" w:tplc="04090019" w:tentative="1">
+      <w:start w:val="1"/>
+      <w:numFmt w:val="lowerLetter"/>
+      <w:lvlText w:val="%2)"/>
+      <w:lvlJc w:val="left"/>
+      <w:pPr>
+        <w:ind w:left="960" w:hanging="480"/>
+      </w:pPr>
+    </w:lvl>
+    <w:lvl w:ilvl="2" w:tplc="0409001B" w:tentative="1">
+      <w:start w:val="1"/>
+      <w:numFmt w:val="lowerRoman"/>
+      <w:lvlText w:val="%3."/>
+      <w:lvlJc w:val="right"/>
+      <w:pPr>
+        <w:ind w:left="1440" w:hanging="480"/>
+      </w:pPr>
+    </w:lvl>
+    <w:lvl w:ilvl="3" w:tplc="0409000F" w:tentative="1">
+      <w:start w:val="1"/>
+      <w:numFmt w:val="decimal"/>
+      <w:lvlText w:val="%4."/>
+      <w:lvlJc w:val="left"/>
+      <w:pPr>
+        <w:ind w:left="1920" w:hanging="480"/>
+      </w:pPr>
+    </w:lvl>
+    <w:lvl w:ilvl="4" w:tplc="04090019" w:tentative="1">
+      <w:start w:val="1"/>
+      <w:numFmt w:val="lowerLetter"/>
+      <w:lvlText w:val="%5)"/>
+      <w:lvlJc w:val="left"/>
+      <w:pPr>
+        <w:ind w:left="2400" w:hanging="480"/>
+      </w:pPr>
+    </w:lvl>
+    <w:lvl w:ilvl="5" w:tplc="0409001B" w:tentative="1">
+      <w:start w:val="1"/>
+      <w:numFmt w:val="lowerRoman"/>
+      <w:lvlText w:val="%6."/>
+      <w:lvlJc w:val="right"/>
+      <w:pPr>
+        <w:ind w:left="2880" w:hanging="480"/>
+      </w:pPr>
+    </w:lvl>
+    <w:lvl w:ilvl="6" w:tplc="0409000F" w:tentative="1">
+      <w:start w:val="1"/>
+      <w:numFmt w:val="decimal"/>
+      <w:lvlText w:val="%7."/>
+      <w:lvlJc w:val="left"/>
+      <w:pPr>
+        <w:ind w:left="3360" w:hanging="480"/>
+      </w:pPr>
+    </w:lvl>
+    <w:lvl w:ilvl="7" w:tplc="04090019" w:tentative="1">
+      <w:start w:val="1"/>
+      <w:numFmt w:val="lowerLetter"/>
+      <w:lvlText w:val="%8)"/>
+      <w:lvlJc w:val="left"/>
+      <w:pPr>
+        <w:ind w:left="3840" w:hanging="480"/>
+      </w:pPr>
+    </w:lvl>
+    <w:lvl w:ilvl="8" w:tplc="0409001B" w:tentative="1">
+      <w:start w:val="1"/>
+      <w:numFmt w:val="lowerRoman"/>
+      <w:lvlText w:val="%9."/>
+      <w:lvlJc w:val="right"/>
+      <w:pPr>
+        <w:ind w:left="4320" w:hanging="480"/>
+      </w:pPr>
+    </w:lvl>
+  </w:abstractNum>
+  <w:abstractNum w:abstractNumId="2">
     <w:nsid w:val="50575339"/>
     <w:multiLevelType w:val="hybridMultilevel"/>
     <w:tmpl w:val="7E28354C"/>
@@ -706,7 +2138,7 @@
       </w:rPr>
     </w:lvl>
   </w:abstractNum>
-  <w:abstractNum w:abstractNumId="1">
+  <w:abstractNum w:abstractNumId="3">
     <w:nsid w:val="5166768D"/>
     <w:multiLevelType w:val="hybridMultilevel"/>
     <w:tmpl w:val="177AEBB6"/>
@@ -818,7 +2250,7 @@
       </w:rPr>
     </w:lvl>
   </w:abstractNum>
-  <w:abstractNum w:abstractNumId="2">
+  <w:abstractNum w:abstractNumId="4">
     <w:nsid w:val="63493EA0"/>
     <w:multiLevelType w:val="hybridMultilevel"/>
     <w:tmpl w:val="BFB4E488"/>
@@ -930,14 +2362,112 @@
       </w:rPr>
     </w:lvl>
   </w:abstractNum>
+  <w:abstractNum w:abstractNumId="5">
+    <w:nsid w:val="77565F34"/>
+    <w:multiLevelType w:val="hybridMultilevel"/>
+    <w:tmpl w:val="E2463FD6"/>
+    <w:lvl w:ilvl="0" w:tplc="F9C6C512">
+      <w:start w:val="1"/>
+      <w:numFmt w:val="decimal"/>
+      <w:lvlText w:val="%1&gt;"/>
+      <w:lvlJc w:val="left"/>
+      <w:pPr>
+        <w:ind w:left="780" w:hanging="360"/>
+      </w:pPr>
+      <w:rPr>
+        <w:rFonts w:hint="default"/>
+      </w:rPr>
+    </w:lvl>
+    <w:lvl w:ilvl="1" w:tplc="04090019" w:tentative="1">
+      <w:start w:val="1"/>
+      <w:numFmt w:val="lowerLetter"/>
+      <w:lvlText w:val="%2)"/>
+      <w:lvlJc w:val="left"/>
+      <w:pPr>
+        <w:ind w:left="1380" w:hanging="480"/>
+      </w:pPr>
+    </w:lvl>
+    <w:lvl w:ilvl="2" w:tplc="0409001B" w:tentative="1">
+      <w:start w:val="1"/>
+      <w:numFmt w:val="lowerRoman"/>
+      <w:lvlText w:val="%3."/>
+      <w:lvlJc w:val="right"/>
+      <w:pPr>
+        <w:ind w:left="1860" w:hanging="480"/>
+      </w:pPr>
+    </w:lvl>
+    <w:lvl w:ilvl="3" w:tplc="0409000F" w:tentative="1">
+      <w:start w:val="1"/>
+      <w:numFmt w:val="decimal"/>
+      <w:lvlText w:val="%4."/>
+      <w:lvlJc w:val="left"/>
+      <w:pPr>
+        <w:ind w:left="2340" w:hanging="480"/>
+      </w:pPr>
+    </w:lvl>
+    <w:lvl w:ilvl="4" w:tplc="04090019" w:tentative="1">
+      <w:start w:val="1"/>
+      <w:numFmt w:val="lowerLetter"/>
+      <w:lvlText w:val="%5)"/>
+      <w:lvlJc w:val="left"/>
+      <w:pPr>
+        <w:ind w:left="2820" w:hanging="480"/>
+      </w:pPr>
+    </w:lvl>
+    <w:lvl w:ilvl="5" w:tplc="0409001B" w:tentative="1">
+      <w:start w:val="1"/>
+      <w:numFmt w:val="lowerRoman"/>
+      <w:lvlText w:val="%6."/>
+      <w:lvlJc w:val="right"/>
+      <w:pPr>
+        <w:ind w:left="3300" w:hanging="480"/>
+      </w:pPr>
+    </w:lvl>
+    <w:lvl w:ilvl="6" w:tplc="0409000F" w:tentative="1">
+      <w:start w:val="1"/>
+      <w:numFmt w:val="decimal"/>
+      <w:lvlText w:val="%7."/>
+      <w:lvlJc w:val="left"/>
+      <w:pPr>
+        <w:ind w:left="3780" w:hanging="480"/>
+      </w:pPr>
+    </w:lvl>
+    <w:lvl w:ilvl="7" w:tplc="04090019" w:tentative="1">
+      <w:start w:val="1"/>
+      <w:numFmt w:val="lowerLetter"/>
+      <w:lvlText w:val="%8)"/>
+      <w:lvlJc w:val="left"/>
+      <w:pPr>
+        <w:ind w:left="4260" w:hanging="480"/>
+      </w:pPr>
+    </w:lvl>
+    <w:lvl w:ilvl="8" w:tplc="0409001B" w:tentative="1">
+      <w:start w:val="1"/>
+      <w:numFmt w:val="lowerRoman"/>
+      <w:lvlText w:val="%9."/>
+      <w:lvlJc w:val="right"/>
+      <w:pPr>
+        <w:ind w:left="4740" w:hanging="480"/>
+      </w:pPr>
+    </w:lvl>
+  </w:abstractNum>
   <w:num w:numId="1">
+    <w:abstractNumId w:val="2"/>
+  </w:num>
+  <w:num w:numId="2">
+    <w:abstractNumId w:val="4"/>
+  </w:num>
+  <w:num w:numId="3">
+    <w:abstractNumId w:val="3"/>
+  </w:num>
+  <w:num w:numId="4">
+    <w:abstractNumId w:val="1"/>
+  </w:num>
+  <w:num w:numId="5">
     <w:abstractNumId w:val="0"/>
   </w:num>
-  <w:num w:numId="2">
-    <w:abstractNumId w:val="2"/>
-  </w:num>
-  <w:num w:numId="3">
-    <w:abstractNumId w:val="1"/>
+  <w:num w:numId="6">
+    <w:abstractNumId w:val="5"/>
   </w:num>
 </w:numbering>
 </file>
@@ -1526,6 +3056,55 @@
       <w:ind w:firstLineChars="200" w:firstLine="420"/>
     </w:pPr>
   </w:style>
+  <w:style w:type="paragraph" w:styleId="HTML">
+    <w:name w:val="HTML Preformatted"/>
+    <w:basedOn w:val="a"/>
+    <w:link w:val="HTML0"/>
+    <w:uiPriority w:val="99"/>
+    <w:unhideWhenUsed/>
+    <w:rsid w:val="0068319E"/>
+    <w:pPr>
+      <w:widowControl/>
+      <w:tabs>
+        <w:tab w:val="left" w:pos="916"/>
+        <w:tab w:val="left" w:pos="1832"/>
+        <w:tab w:val="left" w:pos="2748"/>
+        <w:tab w:val="left" w:pos="3664"/>
+        <w:tab w:val="left" w:pos="4580"/>
+        <w:tab w:val="left" w:pos="5496"/>
+        <w:tab w:val="left" w:pos="6412"/>
+        <w:tab w:val="left" w:pos="7328"/>
+        <w:tab w:val="left" w:pos="8244"/>
+        <w:tab w:val="left" w:pos="9160"/>
+        <w:tab w:val="left" w:pos="10076"/>
+        <w:tab w:val="left" w:pos="10992"/>
+        <w:tab w:val="left" w:pos="11908"/>
+        <w:tab w:val="left" w:pos="12824"/>
+        <w:tab w:val="left" w:pos="13740"/>
+        <w:tab w:val="left" w:pos="14656"/>
+      </w:tabs>
+      <w:jc w:val="left"/>
+    </w:pPr>
+    <w:rPr>
+      <w:rFonts w:ascii="Courier New" w:hAnsi="Courier New" w:cs="Courier New"/>
+      <w:kern w:val="0"/>
+      <w:sz w:val="20"/>
+      <w:szCs w:val="20"/>
+    </w:rPr>
+  </w:style>
+  <w:style w:type="character" w:customStyle="1" w:styleId="HTML0">
+    <w:name w:val="HTML 预设格式字符"/>
+    <w:basedOn w:val="a0"/>
+    <w:link w:val="HTML"/>
+    <w:uiPriority w:val="99"/>
+    <w:rsid w:val="0068319E"/>
+    <w:rPr>
+      <w:rFonts w:ascii="Courier New" w:hAnsi="Courier New" w:cs="Courier New"/>
+      <w:kern w:val="0"/>
+      <w:sz w:val="20"/>
+      <w:szCs w:val="20"/>
+    </w:rPr>
+  </w:style>
 </w:styles>
 </file>
 
